--- a/Elements de référence et notes diverses/Ostalya (histoire).docx
+++ b/Elements de référence et notes diverses/Ostalya (histoire).docx
@@ -73,6 +73,36 @@
         <w:jc w:val="both"/>
         <w:rPr>
           <w:rFonts w:ascii="Times New Roman" w:hAnsi="Times New Roman" w:cs="Times New Roman"/>
+          <w:sz w:val="24"/>
+          <w:szCs w:val="24"/>
+        </w:rPr>
+      </w:pPr>
+      <w:r>
+        <w:rPr>
+          <w:rFonts w:ascii="Times New Roman" w:hAnsi="Times New Roman" w:cs="Times New Roman"/>
+          <w:sz w:val="24"/>
+          <w:szCs w:val="24"/>
+        </w:rPr>
+        <w:t>Note : D.P. = Depuis la Paix</w:t>
+      </w:r>
+    </w:p>
+    <w:p>
+      <w:pPr>
+        <w:pStyle w:val="NoSpacing"/>
+        <w:jc w:val="both"/>
+        <w:rPr>
+          <w:rFonts w:ascii="Times New Roman" w:hAnsi="Times New Roman" w:cs="Times New Roman"/>
+          <w:sz w:val="24"/>
+          <w:szCs w:val="24"/>
+        </w:rPr>
+      </w:pPr>
+    </w:p>
+    <w:p>
+      <w:pPr>
+        <w:pStyle w:val="NoSpacing"/>
+        <w:jc w:val="both"/>
+        <w:rPr>
+          <w:rFonts w:ascii="Times New Roman" w:hAnsi="Times New Roman" w:cs="Times New Roman"/>
           <w:b/>
           <w:sz w:val="24"/>
           <w:szCs w:val="24"/>
@@ -137,7 +167,23 @@
           <w:sz w:val="24"/>
           <w:szCs w:val="24"/>
         </w:rPr>
-        <w:t>Il y a environ 2000 ans (vers -1100 D.P. (Depuis la Paix).</w:t>
+        <w:t xml:space="preserve">Il y a environ 2000 </w:t>
+      </w:r>
+      <w:r>
+        <w:rPr>
+          <w:rFonts w:ascii="Times New Roman" w:hAnsi="Times New Roman" w:cs="Times New Roman"/>
+          <w:sz w:val="24"/>
+          <w:szCs w:val="24"/>
+        </w:rPr>
+        <w:t>ans (vers -1100 D.P.</w:t>
+      </w:r>
+      <w:r>
+        <w:rPr>
+          <w:rFonts w:ascii="Times New Roman" w:hAnsi="Times New Roman" w:cs="Times New Roman"/>
+          <w:sz w:val="24"/>
+          <w:szCs w:val="24"/>
+        </w:rPr>
+        <w:t>)</w:t>
       </w:r>
     </w:p>
     <w:p>
@@ -173,7 +219,25 @@
           <w:sz w:val="24"/>
           <w:szCs w:val="24"/>
         </w:rPr>
-        <w:t>(alors une terre déserte). Tous les historiens s’accordent à dire qu’ils venaient des terres qui sont aujourd’hui le royaume d’Andar.</w:t>
+        <w:t>(alors une terre déserte). Tous les historiens s’accordent à dire qu’ils venaient des terres qui sont aujourd’hui le royaume d’</w:t>
+      </w:r>
+      <w:proofErr w:type="spellStart"/>
+      <w:r>
+        <w:rPr>
+          <w:rFonts w:ascii="Times New Roman" w:hAnsi="Times New Roman" w:cs="Times New Roman"/>
+          <w:sz w:val="24"/>
+          <w:szCs w:val="24"/>
+        </w:rPr>
+        <w:t>Andar</w:t>
+      </w:r>
+      <w:proofErr w:type="spellEnd"/>
+      <w:r>
+        <w:rPr>
+          <w:rFonts w:ascii="Times New Roman" w:hAnsi="Times New Roman" w:cs="Times New Roman"/>
+          <w:sz w:val="24"/>
+          <w:szCs w:val="24"/>
+        </w:rPr>
+        <w:t>.</w:t>
       </w:r>
     </w:p>
     <w:p>
@@ -279,7 +343,61 @@
           <w:sz w:val="24"/>
           <w:szCs w:val="24"/>
         </w:rPr>
-        <w:t>Guerres à intervalles réguliers avec l’Andar, alors peuplé d’un nouveau peuple qui avait pris la place des Ostalyens après qu’ils eurent quitté l’Andar.</w:t>
+        <w:t>Guerres à intervalles réguliers avec l’</w:t>
+      </w:r>
+      <w:proofErr w:type="spellStart"/>
+      <w:r>
+        <w:rPr>
+          <w:rFonts w:ascii="Times New Roman" w:hAnsi="Times New Roman" w:cs="Times New Roman"/>
+          <w:sz w:val="24"/>
+          <w:szCs w:val="24"/>
+        </w:rPr>
+        <w:t>Andar</w:t>
+      </w:r>
+      <w:proofErr w:type="spellEnd"/>
+      <w:r>
+        <w:rPr>
+          <w:rFonts w:ascii="Times New Roman" w:hAnsi="Times New Roman" w:cs="Times New Roman"/>
+          <w:sz w:val="24"/>
+          <w:szCs w:val="24"/>
+        </w:rPr>
+        <w:t xml:space="preserve">, alors peuplé d’un nouveau peuple qui avait pris la place des </w:t>
+      </w:r>
+      <w:proofErr w:type="spellStart"/>
+      <w:r>
+        <w:rPr>
+          <w:rFonts w:ascii="Times New Roman" w:hAnsi="Times New Roman" w:cs="Times New Roman"/>
+          <w:sz w:val="24"/>
+          <w:szCs w:val="24"/>
+        </w:rPr>
+        <w:t>Ostalyens</w:t>
+      </w:r>
+      <w:proofErr w:type="spellEnd"/>
+      <w:r>
+        <w:rPr>
+          <w:rFonts w:ascii="Times New Roman" w:hAnsi="Times New Roman" w:cs="Times New Roman"/>
+          <w:sz w:val="24"/>
+          <w:szCs w:val="24"/>
+        </w:rPr>
+        <w:t xml:space="preserve"> après qu’ils eurent quitté l’</w:t>
+      </w:r>
+      <w:proofErr w:type="spellStart"/>
+      <w:r>
+        <w:rPr>
+          <w:rFonts w:ascii="Times New Roman" w:hAnsi="Times New Roman" w:cs="Times New Roman"/>
+          <w:sz w:val="24"/>
+          <w:szCs w:val="24"/>
+        </w:rPr>
+        <w:t>Andar</w:t>
+      </w:r>
+      <w:proofErr w:type="spellEnd"/>
+      <w:r>
+        <w:rPr>
+          <w:rFonts w:ascii="Times New Roman" w:hAnsi="Times New Roman" w:cs="Times New Roman"/>
+          <w:sz w:val="24"/>
+          <w:szCs w:val="24"/>
+        </w:rPr>
+        <w:t>.</w:t>
       </w:r>
     </w:p>
     <w:p>
@@ -428,7 +546,25 @@
           <w:sz w:val="24"/>
           <w:szCs w:val="24"/>
         </w:rPr>
-        <w:t xml:space="preserve"> (l’histoire se déroule</w:t>
+        <w:t xml:space="preserve"> (</w:t>
+      </w:r>
+      <w:proofErr w:type="gramStart"/>
+      <w:r>
+        <w:rPr>
+          <w:rFonts w:ascii="Times New Roman" w:hAnsi="Times New Roman" w:cs="Times New Roman"/>
+          <w:sz w:val="24"/>
+          <w:szCs w:val="24"/>
+        </w:rPr>
+        <w:t>l’histoire</w:t>
+      </w:r>
+      <w:proofErr w:type="gramEnd"/>
+      <w:r>
+        <w:rPr>
+          <w:rFonts w:ascii="Times New Roman" w:hAnsi="Times New Roman" w:cs="Times New Roman"/>
+          <w:sz w:val="24"/>
+          <w:szCs w:val="24"/>
+        </w:rPr>
+        <w:t xml:space="preserve"> se déroule</w:t>
       </w:r>
       <w:r>
         <w:rPr>
@@ -482,26 +618,62 @@
           <w:sz w:val="24"/>
           <w:szCs w:val="24"/>
         </w:rPr>
-        <w:t>Plus de guerres avec l’Andar, ni d’invasions massives des sauvages au sud (quelques raids ou incursions de temps en temps seulement).</w:t>
-      </w:r>
-    </w:p>
-    <w:p>
-      <w:pPr>
-        <w:pStyle w:val="NoSpacing"/>
-        <w:jc w:val="both"/>
-        <w:rPr>
-          <w:rFonts w:ascii="Times New Roman" w:hAnsi="Times New Roman" w:cs="Times New Roman"/>
-          <w:sz w:val="24"/>
-          <w:szCs w:val="24"/>
-        </w:rPr>
-      </w:pPr>
-      <w:r>
-        <w:rPr>
-          <w:rFonts w:ascii="Times New Roman" w:hAnsi="Times New Roman" w:cs="Times New Roman"/>
-          <w:sz w:val="24"/>
-          <w:szCs w:val="24"/>
-        </w:rPr>
-        <w:t>Jusque-là les hommes vivaient en communautés réduites, mais Orian Le Pacificateur, un petit seigneur ayant participé aux guerres, décida d’unifier les hommes et créa le premier royaume d’Ostalya. Depuis, plusieurs dynasties se sont succédées, et le système féodal s’est mis en place, avec l’émergence de maisons nobles.</w:t>
+        <w:t>Plus de guerres avec l’</w:t>
+      </w:r>
+      <w:proofErr w:type="spellStart"/>
+      <w:r>
+        <w:rPr>
+          <w:rFonts w:ascii="Times New Roman" w:hAnsi="Times New Roman" w:cs="Times New Roman"/>
+          <w:sz w:val="24"/>
+          <w:szCs w:val="24"/>
+        </w:rPr>
+        <w:t>Andar</w:t>
+      </w:r>
+      <w:proofErr w:type="spellEnd"/>
+      <w:r>
+        <w:rPr>
+          <w:rFonts w:ascii="Times New Roman" w:hAnsi="Times New Roman" w:cs="Times New Roman"/>
+          <w:sz w:val="24"/>
+          <w:szCs w:val="24"/>
+        </w:rPr>
+        <w:t>, ni d’invasions massives des sauvages au sud (quelques raids ou incursions de temps en temps seulement).</w:t>
+      </w:r>
+    </w:p>
+    <w:p>
+      <w:pPr>
+        <w:pStyle w:val="NoSpacing"/>
+        <w:jc w:val="both"/>
+        <w:rPr>
+          <w:rFonts w:ascii="Times New Roman" w:hAnsi="Times New Roman" w:cs="Times New Roman"/>
+          <w:sz w:val="24"/>
+          <w:szCs w:val="24"/>
+        </w:rPr>
+      </w:pPr>
+      <w:r>
+        <w:rPr>
+          <w:rFonts w:ascii="Times New Roman" w:hAnsi="Times New Roman" w:cs="Times New Roman"/>
+          <w:sz w:val="24"/>
+          <w:szCs w:val="24"/>
+        </w:rPr>
+        <w:t xml:space="preserve">Jusque-là les hommes vivaient en communautés réduites, mais </w:t>
+      </w:r>
+      <w:proofErr w:type="spellStart"/>
+      <w:r>
+        <w:rPr>
+          <w:rFonts w:ascii="Times New Roman" w:hAnsi="Times New Roman" w:cs="Times New Roman"/>
+          <w:sz w:val="24"/>
+          <w:szCs w:val="24"/>
+        </w:rPr>
+        <w:t>Orian</w:t>
+      </w:r>
+      <w:proofErr w:type="spellEnd"/>
+      <w:r>
+        <w:rPr>
+          <w:rFonts w:ascii="Times New Roman" w:hAnsi="Times New Roman" w:cs="Times New Roman"/>
+          <w:sz w:val="24"/>
+          <w:szCs w:val="24"/>
+        </w:rPr>
+        <w:t xml:space="preserve"> Le Pacificateur, un petit seigneur ayant participé aux guerres, décida d’unifier les hommes et créa le premier royaume d’Ostalya. Depuis, plusieurs dynasties se sont succédées, et le système féodal s’est mis en place, avec l’émergence de maisons nobles.</w:t>
       </w:r>
       <w:r>
         <w:rPr>
@@ -535,37 +707,45 @@
           <w:sz w:val="24"/>
           <w:szCs w:val="24"/>
         </w:rPr>
-        <w:t>(on note les années ANNEE N D.P. (Depuis la Paix))</w:t>
-      </w:r>
-      <w:r>
-        <w:rPr>
-          <w:rFonts w:ascii="Times New Roman" w:hAnsi="Times New Roman" w:cs="Times New Roman"/>
-          <w:b/>
-          <w:sz w:val="24"/>
-          <w:szCs w:val="24"/>
-        </w:rPr>
-        <w:t> ! (l’histoire se situe donc aux alentour</w:t>
-      </w:r>
-      <w:r>
-        <w:rPr>
-          <w:rFonts w:ascii="Times New Roman" w:hAnsi="Times New Roman" w:cs="Times New Roman"/>
-          <w:b/>
-          <w:sz w:val="24"/>
-          <w:szCs w:val="24"/>
-        </w:rPr>
-        <w:t>s de l’an 900 D.P.</w:t>
+        <w:t>(on note les années ANNEE N D.P.</w:t>
       </w:r>
       <w:bookmarkStart w:id="0" w:name="_GoBack"/>
       <w:bookmarkEnd w:id="0"/>
       <w:r>
         <w:rPr>
           <w:rFonts w:ascii="Times New Roman" w:hAnsi="Times New Roman" w:cs="Times New Roman"/>
-          <w:b/>
           <w:sz w:val="24"/>
           <w:szCs w:val="24"/>
         </w:rPr>
         <w:t>)</w:t>
       </w:r>
+      <w:r>
+        <w:rPr>
+          <w:rFonts w:ascii="Times New Roman" w:hAnsi="Times New Roman" w:cs="Times New Roman"/>
+          <w:b/>
+          <w:sz w:val="24"/>
+          <w:szCs w:val="24"/>
+        </w:rPr>
+        <w:t> ! (l’histoire se situe donc aux alentour</w:t>
+      </w:r>
+      <w:r>
+        <w:rPr>
+          <w:rFonts w:ascii="Times New Roman" w:hAnsi="Times New Roman" w:cs="Times New Roman"/>
+          <w:b/>
+          <w:sz w:val="24"/>
+          <w:szCs w:val="24"/>
+        </w:rPr>
+        <w:t>s de l’an 900 D.P.</w:t>
+      </w:r>
+      <w:r>
+        <w:rPr>
+          <w:rFonts w:ascii="Times New Roman" w:hAnsi="Times New Roman" w:cs="Times New Roman"/>
+          <w:b/>
+          <w:sz w:val="24"/>
+          <w:szCs w:val="24"/>
+        </w:rPr>
+        <w:t>)</w:t>
+      </w:r>
     </w:p>
     <w:p>
       <w:pPr>
@@ -644,7 +824,27 @@
           <w:sz w:val="24"/>
           <w:szCs w:val="24"/>
         </w:rPr>
-        <w:t xml:space="preserve"> voir frise pour une meilleure vision globale</w:t>
+        <w:t xml:space="preserve"> </w:t>
+      </w:r>
+      <w:proofErr w:type="gramStart"/>
+      <w:r>
+        <w:rPr>
+          <w:rFonts w:ascii="Times New Roman" w:hAnsi="Times New Roman" w:cs="Times New Roman"/>
+          <w:b/>
+          <w:sz w:val="24"/>
+          <w:szCs w:val="24"/>
+        </w:rPr>
+        <w:t>voir</w:t>
+      </w:r>
+      <w:proofErr w:type="gramEnd"/>
+      <w:r>
+        <w:rPr>
+          <w:rFonts w:ascii="Times New Roman" w:hAnsi="Times New Roman" w:cs="Times New Roman"/>
+          <w:b/>
+          <w:sz w:val="24"/>
+          <w:szCs w:val="24"/>
+        </w:rPr>
+        <w:t xml:space="preserve"> frise pour une meilleure vision globale</w:t>
       </w:r>
       <w:r>
         <w:rPr>
@@ -684,7 +884,25 @@
           <w:sz w:val="24"/>
           <w:szCs w:val="24"/>
         </w:rPr>
-        <w:t>Dynastie ayant précédé les Tymeros : maison Rostfell (éteinte)</w:t>
+        <w:t xml:space="preserve">Dynastie ayant précédé les Tymeros : maison </w:t>
+      </w:r>
+      <w:proofErr w:type="spellStart"/>
+      <w:r>
+        <w:rPr>
+          <w:rFonts w:ascii="Times New Roman" w:hAnsi="Times New Roman" w:cs="Times New Roman"/>
+          <w:sz w:val="24"/>
+          <w:szCs w:val="24"/>
+        </w:rPr>
+        <w:t>Rostfell</w:t>
+      </w:r>
+      <w:proofErr w:type="spellEnd"/>
+      <w:r>
+        <w:rPr>
+          <w:rFonts w:ascii="Times New Roman" w:hAnsi="Times New Roman" w:cs="Times New Roman"/>
+          <w:sz w:val="24"/>
+          <w:szCs w:val="24"/>
+        </w:rPr>
+        <w:t xml:space="preserve"> (éteinte)</w:t>
       </w:r>
     </w:p>
     <w:p>

--- a/Elements de référence et notes diverses/Ostalya (histoire).docx
+++ b/Elements de référence et notes diverses/Ostalya (histoire).docx
@@ -219,25 +219,7 @@
           <w:sz w:val="24"/>
           <w:szCs w:val="24"/>
         </w:rPr>
-        <w:t>(alors une terre déserte). Tous les historiens s’accordent à dire qu’ils venaient des terres qui sont aujourd’hui le royaume d’</w:t>
-      </w:r>
-      <w:proofErr w:type="spellStart"/>
-      <w:r>
-        <w:rPr>
-          <w:rFonts w:ascii="Times New Roman" w:hAnsi="Times New Roman" w:cs="Times New Roman"/>
-          <w:sz w:val="24"/>
-          <w:szCs w:val="24"/>
-        </w:rPr>
-        <w:t>Andar</w:t>
-      </w:r>
-      <w:proofErr w:type="spellEnd"/>
-      <w:r>
-        <w:rPr>
-          <w:rFonts w:ascii="Times New Roman" w:hAnsi="Times New Roman" w:cs="Times New Roman"/>
-          <w:sz w:val="24"/>
-          <w:szCs w:val="24"/>
-        </w:rPr>
-        <w:t>.</w:t>
+        <w:t>(alors une terre déserte). Tous les historiens s’accordent à dire qu’ils venaient des terres qui sont aujourd’hui le royaume d’Andar.</w:t>
       </w:r>
     </w:p>
     <w:p>
@@ -316,398 +298,7 @@
           <w:sz w:val="24"/>
           <w:szCs w:val="24"/>
         </w:rPr>
-        <w:t xml:space="preserve"> (vers -900 D.P.)</w:t>
-      </w:r>
-      <w:r>
-        <w:rPr>
-          <w:rFonts w:ascii="Times New Roman" w:hAnsi="Times New Roman" w:cs="Times New Roman"/>
-          <w:sz w:val="24"/>
-          <w:szCs w:val="24"/>
-        </w:rPr>
-        <w:t>.</w:t>
-      </w:r>
-    </w:p>
-    <w:p>
-      <w:pPr>
-        <w:pStyle w:val="NoSpacing"/>
-        <w:jc w:val="both"/>
-        <w:rPr>
-          <w:rFonts w:ascii="Times New Roman" w:hAnsi="Times New Roman" w:cs="Times New Roman"/>
-          <w:sz w:val="24"/>
-          <w:szCs w:val="24"/>
-        </w:rPr>
-      </w:pPr>
-      <w:r>
-        <w:rPr>
-          <w:rFonts w:ascii="Times New Roman" w:hAnsi="Times New Roman" w:cs="Times New Roman"/>
-          <w:sz w:val="24"/>
-          <w:szCs w:val="24"/>
-        </w:rPr>
-        <w:t>Guerres à intervalles réguliers avec l’</w:t>
-      </w:r>
-      <w:proofErr w:type="spellStart"/>
-      <w:r>
-        <w:rPr>
-          <w:rFonts w:ascii="Times New Roman" w:hAnsi="Times New Roman" w:cs="Times New Roman"/>
-          <w:sz w:val="24"/>
-          <w:szCs w:val="24"/>
-        </w:rPr>
-        <w:t>Andar</w:t>
-      </w:r>
-      <w:proofErr w:type="spellEnd"/>
-      <w:r>
-        <w:rPr>
-          <w:rFonts w:ascii="Times New Roman" w:hAnsi="Times New Roman" w:cs="Times New Roman"/>
-          <w:sz w:val="24"/>
-          <w:szCs w:val="24"/>
-        </w:rPr>
-        <w:t xml:space="preserve">, alors peuplé d’un nouveau peuple qui avait pris la place des </w:t>
-      </w:r>
-      <w:proofErr w:type="spellStart"/>
-      <w:r>
-        <w:rPr>
-          <w:rFonts w:ascii="Times New Roman" w:hAnsi="Times New Roman" w:cs="Times New Roman"/>
-          <w:sz w:val="24"/>
-          <w:szCs w:val="24"/>
-        </w:rPr>
-        <w:t>Ostalyens</w:t>
-      </w:r>
-      <w:proofErr w:type="spellEnd"/>
-      <w:r>
-        <w:rPr>
-          <w:rFonts w:ascii="Times New Roman" w:hAnsi="Times New Roman" w:cs="Times New Roman"/>
-          <w:sz w:val="24"/>
-          <w:szCs w:val="24"/>
-        </w:rPr>
-        <w:t xml:space="preserve"> après qu’ils eurent quitté l’</w:t>
-      </w:r>
-      <w:proofErr w:type="spellStart"/>
-      <w:r>
-        <w:rPr>
-          <w:rFonts w:ascii="Times New Roman" w:hAnsi="Times New Roman" w:cs="Times New Roman"/>
-          <w:sz w:val="24"/>
-          <w:szCs w:val="24"/>
-        </w:rPr>
-        <w:t>Andar</w:t>
-      </w:r>
-      <w:proofErr w:type="spellEnd"/>
-      <w:r>
-        <w:rPr>
-          <w:rFonts w:ascii="Times New Roman" w:hAnsi="Times New Roman" w:cs="Times New Roman"/>
-          <w:sz w:val="24"/>
-          <w:szCs w:val="24"/>
-        </w:rPr>
-        <w:t>.</w:t>
-      </w:r>
-    </w:p>
-    <w:p>
-      <w:pPr>
-        <w:pStyle w:val="NoSpacing"/>
-        <w:jc w:val="both"/>
-        <w:rPr>
-          <w:rFonts w:ascii="Times New Roman" w:hAnsi="Times New Roman" w:cs="Times New Roman"/>
-          <w:sz w:val="24"/>
-          <w:szCs w:val="24"/>
-        </w:rPr>
-      </w:pPr>
-      <w:r>
-        <w:rPr>
-          <w:rFonts w:ascii="Times New Roman" w:hAnsi="Times New Roman" w:cs="Times New Roman"/>
-          <w:sz w:val="24"/>
-          <w:szCs w:val="24"/>
-        </w:rPr>
-        <w:t xml:space="preserve">Début des guerres avec les sauvages du sud. </w:t>
-      </w:r>
-      <w:r>
-        <w:rPr>
-          <w:rFonts w:ascii="Times New Roman" w:hAnsi="Times New Roman" w:cs="Times New Roman"/>
-          <w:color w:val="7030A0"/>
-          <w:sz w:val="24"/>
-          <w:szCs w:val="24"/>
-        </w:rPr>
-        <w:t>Construction du Mur</w:t>
-      </w:r>
-      <w:r>
-        <w:rPr>
-          <w:rFonts w:ascii="Times New Roman" w:hAnsi="Times New Roman" w:cs="Times New Roman"/>
-          <w:sz w:val="24"/>
-          <w:szCs w:val="24"/>
-        </w:rPr>
-        <w:t>.</w:t>
-      </w:r>
-    </w:p>
-    <w:p>
-      <w:pPr>
-        <w:pStyle w:val="NoSpacing"/>
-        <w:jc w:val="both"/>
-        <w:rPr>
-          <w:rFonts w:ascii="Times New Roman" w:hAnsi="Times New Roman" w:cs="Times New Roman"/>
-          <w:sz w:val="24"/>
-          <w:szCs w:val="24"/>
-        </w:rPr>
-      </w:pPr>
-      <w:r>
-        <w:rPr>
-          <w:rFonts w:ascii="Times New Roman" w:hAnsi="Times New Roman" w:cs="Times New Roman"/>
-          <w:sz w:val="24"/>
-          <w:szCs w:val="24"/>
-        </w:rPr>
-        <w:t>Affrontement avec des créatures maléfiques venues du sud, et avec des dragons venus des Iles d’Or.</w:t>
-      </w:r>
-    </w:p>
-    <w:p>
-      <w:pPr>
-        <w:pStyle w:val="NoSpacing"/>
-        <w:jc w:val="both"/>
-        <w:rPr>
-          <w:rFonts w:ascii="Times New Roman" w:hAnsi="Times New Roman" w:cs="Times New Roman"/>
-          <w:sz w:val="24"/>
-          <w:szCs w:val="24"/>
-        </w:rPr>
-      </w:pPr>
-    </w:p>
-    <w:p>
-      <w:pPr>
-        <w:pStyle w:val="NoSpacing"/>
-        <w:jc w:val="both"/>
-        <w:rPr>
-          <w:rFonts w:ascii="Times New Roman" w:hAnsi="Times New Roman" w:cs="Times New Roman"/>
-          <w:color w:val="7030A0"/>
-          <w:sz w:val="24"/>
-          <w:szCs w:val="24"/>
-        </w:rPr>
-      </w:pPr>
-      <w:r>
-        <w:rPr>
-          <w:rFonts w:ascii="Times New Roman" w:hAnsi="Times New Roman" w:cs="Times New Roman"/>
-          <w:color w:val="7030A0"/>
-          <w:sz w:val="24"/>
-          <w:szCs w:val="24"/>
-        </w:rPr>
-        <w:t>-</w:t>
-      </w:r>
-      <w:r>
-        <w:rPr>
-          <w:rFonts w:ascii="Times New Roman" w:hAnsi="Times New Roman" w:cs="Times New Roman"/>
-          <w:color w:val="7030A0"/>
-          <w:sz w:val="24"/>
-          <w:szCs w:val="24"/>
-        </w:rPr>
-        <w:t xml:space="preserve"> </w:t>
-      </w:r>
-      <w:r>
-        <w:rPr>
-          <w:rFonts w:ascii="Times New Roman" w:hAnsi="Times New Roman" w:cs="Times New Roman"/>
-          <w:color w:val="7030A0"/>
-          <w:sz w:val="24"/>
-          <w:szCs w:val="24"/>
-        </w:rPr>
-        <w:t xml:space="preserve">L’Age des Rois </w:t>
-      </w:r>
-      <w:r>
-        <w:rPr>
-          <w:rFonts w:ascii="Times New Roman" w:hAnsi="Times New Roman" w:cs="Times New Roman"/>
-          <w:color w:val="7030A0"/>
-          <w:sz w:val="24"/>
-          <w:szCs w:val="24"/>
-        </w:rPr>
-        <w:t>:</w:t>
-      </w:r>
-    </w:p>
-    <w:p>
-      <w:pPr>
-        <w:pStyle w:val="NoSpacing"/>
-        <w:jc w:val="both"/>
-        <w:rPr>
-          <w:rFonts w:ascii="Times New Roman" w:hAnsi="Times New Roman" w:cs="Times New Roman"/>
-          <w:sz w:val="24"/>
-          <w:szCs w:val="24"/>
-        </w:rPr>
-      </w:pPr>
-      <w:r>
-        <w:rPr>
-          <w:rFonts w:ascii="Times New Roman" w:hAnsi="Times New Roman" w:cs="Times New Roman"/>
-          <w:sz w:val="24"/>
-          <w:szCs w:val="24"/>
-        </w:rPr>
-        <w:t>Il y a environ 900 ans</w:t>
-      </w:r>
-      <w:r>
-        <w:rPr>
-          <w:rFonts w:ascii="Times New Roman" w:hAnsi="Times New Roman" w:cs="Times New Roman"/>
-          <w:sz w:val="24"/>
-          <w:szCs w:val="24"/>
-        </w:rPr>
-        <w:t xml:space="preserve"> (an 0 D.P.)</w:t>
-      </w:r>
-      <w:r>
-        <w:rPr>
-          <w:rFonts w:ascii="Times New Roman" w:hAnsi="Times New Roman" w:cs="Times New Roman"/>
-          <w:sz w:val="24"/>
-          <w:szCs w:val="24"/>
-        </w:rPr>
-        <w:t xml:space="preserve"> (</w:t>
-      </w:r>
-      <w:proofErr w:type="gramStart"/>
-      <w:r>
-        <w:rPr>
-          <w:rFonts w:ascii="Times New Roman" w:hAnsi="Times New Roman" w:cs="Times New Roman"/>
-          <w:sz w:val="24"/>
-          <w:szCs w:val="24"/>
-        </w:rPr>
-        <w:t>l’histoire</w:t>
-      </w:r>
-      <w:proofErr w:type="gramEnd"/>
-      <w:r>
-        <w:rPr>
-          <w:rFonts w:ascii="Times New Roman" w:hAnsi="Times New Roman" w:cs="Times New Roman"/>
-          <w:sz w:val="24"/>
-          <w:szCs w:val="24"/>
-        </w:rPr>
-        <w:t xml:space="preserve"> se déroule</w:t>
-      </w:r>
-      <w:r>
-        <w:rPr>
-          <w:rFonts w:ascii="Times New Roman" w:hAnsi="Times New Roman" w:cs="Times New Roman"/>
-          <w:sz w:val="24"/>
-          <w:szCs w:val="24"/>
-        </w:rPr>
-        <w:t xml:space="preserve"> dans cette période)</w:t>
-      </w:r>
-      <w:r>
-        <w:rPr>
-          <w:rFonts w:ascii="Times New Roman" w:hAnsi="Times New Roman" w:cs="Times New Roman"/>
-          <w:sz w:val="24"/>
-          <w:szCs w:val="24"/>
-        </w:rPr>
-        <w:t>.</w:t>
-      </w:r>
-    </w:p>
-    <w:p>
-      <w:pPr>
-        <w:pStyle w:val="NoSpacing"/>
-        <w:jc w:val="both"/>
-        <w:rPr>
-          <w:rFonts w:ascii="Times New Roman" w:hAnsi="Times New Roman" w:cs="Times New Roman"/>
-          <w:sz w:val="24"/>
-          <w:szCs w:val="24"/>
-        </w:rPr>
-      </w:pPr>
-      <w:r>
-        <w:rPr>
-          <w:rFonts w:ascii="Times New Roman" w:hAnsi="Times New Roman" w:cs="Times New Roman"/>
-          <w:sz w:val="24"/>
-          <w:szCs w:val="24"/>
-        </w:rPr>
-        <w:t>Dernières mentions des dragons ou autres créatures dans les archives des historiens.</w:t>
-      </w:r>
-    </w:p>
-    <w:p>
-      <w:pPr>
-        <w:pStyle w:val="NoSpacing"/>
-        <w:jc w:val="both"/>
-        <w:rPr>
-          <w:rFonts w:ascii="Times New Roman" w:hAnsi="Times New Roman" w:cs="Times New Roman"/>
-          <w:sz w:val="24"/>
-          <w:szCs w:val="24"/>
-        </w:rPr>
-      </w:pPr>
-      <w:r>
-        <w:rPr>
-          <w:rFonts w:ascii="Times New Roman" w:hAnsi="Times New Roman" w:cs="Times New Roman"/>
-          <w:sz w:val="24"/>
-          <w:szCs w:val="24"/>
-        </w:rPr>
-        <w:t>Plus de guerres avec l’</w:t>
-      </w:r>
-      <w:proofErr w:type="spellStart"/>
-      <w:r>
-        <w:rPr>
-          <w:rFonts w:ascii="Times New Roman" w:hAnsi="Times New Roman" w:cs="Times New Roman"/>
-          <w:sz w:val="24"/>
-          <w:szCs w:val="24"/>
-        </w:rPr>
-        <w:t>Andar</w:t>
-      </w:r>
-      <w:proofErr w:type="spellEnd"/>
-      <w:r>
-        <w:rPr>
-          <w:rFonts w:ascii="Times New Roman" w:hAnsi="Times New Roman" w:cs="Times New Roman"/>
-          <w:sz w:val="24"/>
-          <w:szCs w:val="24"/>
-        </w:rPr>
-        <w:t>, ni d’invasions massives des sauvages au sud (quelques raids ou incursions de temps en temps seulement).</w:t>
-      </w:r>
-    </w:p>
-    <w:p>
-      <w:pPr>
-        <w:pStyle w:val="NoSpacing"/>
-        <w:jc w:val="both"/>
-        <w:rPr>
-          <w:rFonts w:ascii="Times New Roman" w:hAnsi="Times New Roman" w:cs="Times New Roman"/>
-          <w:sz w:val="24"/>
-          <w:szCs w:val="24"/>
-        </w:rPr>
-      </w:pPr>
-      <w:r>
-        <w:rPr>
-          <w:rFonts w:ascii="Times New Roman" w:hAnsi="Times New Roman" w:cs="Times New Roman"/>
-          <w:sz w:val="24"/>
-          <w:szCs w:val="24"/>
-        </w:rPr>
-        <w:t xml:space="preserve">Jusque-là les hommes vivaient en communautés réduites, mais </w:t>
-      </w:r>
-      <w:proofErr w:type="spellStart"/>
-      <w:r>
-        <w:rPr>
-          <w:rFonts w:ascii="Times New Roman" w:hAnsi="Times New Roman" w:cs="Times New Roman"/>
-          <w:sz w:val="24"/>
-          <w:szCs w:val="24"/>
-        </w:rPr>
-        <w:t>Orian</w:t>
-      </w:r>
-      <w:proofErr w:type="spellEnd"/>
-      <w:r>
-        <w:rPr>
-          <w:rFonts w:ascii="Times New Roman" w:hAnsi="Times New Roman" w:cs="Times New Roman"/>
-          <w:sz w:val="24"/>
-          <w:szCs w:val="24"/>
-        </w:rPr>
-        <w:t xml:space="preserve"> Le Pacificateur, un petit seigneur ayant participé aux guerres, décida d’unifier les hommes et créa le premier royaume d’Ostalya. Depuis, plusieurs dynasties se sont succédées, et le système féodal s’est mis en place, avec l’émergence de maisons nobles.</w:t>
-      </w:r>
-      <w:r>
-        <w:rPr>
-          <w:rFonts w:ascii="Times New Roman" w:hAnsi="Times New Roman" w:cs="Times New Roman"/>
-          <w:sz w:val="24"/>
-          <w:szCs w:val="24"/>
-        </w:rPr>
-        <w:t xml:space="preserve"> </w:t>
-      </w:r>
-      <w:r>
-        <w:rPr>
-          <w:rFonts w:ascii="Times New Roman" w:hAnsi="Times New Roman" w:cs="Times New Roman"/>
-          <w:b/>
-          <w:sz w:val="24"/>
-          <w:szCs w:val="24"/>
-        </w:rPr>
-        <w:t>CREATION DU CALENDRIER ORIEN</w:t>
-      </w:r>
-      <w:r>
-        <w:rPr>
-          <w:rFonts w:ascii="Times New Roman" w:hAnsi="Times New Roman" w:cs="Times New Roman"/>
-          <w:b/>
-          <w:sz w:val="24"/>
-          <w:szCs w:val="24"/>
-        </w:rPr>
-        <w:t xml:space="preserve"> </w:t>
-      </w:r>
-      <w:r>
-        <w:rPr>
-          <w:rFonts w:ascii="Times New Roman" w:hAnsi="Times New Roman" w:cs="Times New Roman"/>
-          <w:sz w:val="24"/>
-          <w:szCs w:val="24"/>
-        </w:rPr>
-        <w:t>(on note les années ANNEE N D.P.</w:t>
+        <w:t xml:space="preserve"> (vers -6</w:t>
       </w:r>
       <w:bookmarkStart w:id="0" w:name="_GoBack"/>
       <w:bookmarkEnd w:id="0"/>
@@ -717,35 +308,318 @@
           <w:sz w:val="24"/>
           <w:szCs w:val="24"/>
         </w:rPr>
+        <w:t>00 D.P.)</w:t>
+      </w:r>
+      <w:r>
+        <w:rPr>
+          <w:rFonts w:ascii="Times New Roman" w:hAnsi="Times New Roman" w:cs="Times New Roman"/>
+          <w:sz w:val="24"/>
+          <w:szCs w:val="24"/>
+        </w:rPr>
+        <w:t>.</w:t>
+      </w:r>
+    </w:p>
+    <w:p>
+      <w:pPr>
+        <w:pStyle w:val="NoSpacing"/>
+        <w:jc w:val="both"/>
+        <w:rPr>
+          <w:rFonts w:ascii="Times New Roman" w:hAnsi="Times New Roman" w:cs="Times New Roman"/>
+          <w:sz w:val="24"/>
+          <w:szCs w:val="24"/>
+        </w:rPr>
+      </w:pPr>
+      <w:r>
+        <w:rPr>
+          <w:rFonts w:ascii="Times New Roman" w:hAnsi="Times New Roman" w:cs="Times New Roman"/>
+          <w:sz w:val="24"/>
+          <w:szCs w:val="24"/>
+        </w:rPr>
+        <w:t>Guerres à intervalles réguliers avec l’Andar, alors peuplé d’un nouveau peuple qui avait pris la place des Ostalyens après qu’ils eurent quitté l’Andar.</w:t>
+      </w:r>
+    </w:p>
+    <w:p>
+      <w:pPr>
+        <w:pStyle w:val="NoSpacing"/>
+        <w:jc w:val="both"/>
+        <w:rPr>
+          <w:rFonts w:ascii="Times New Roman" w:hAnsi="Times New Roman" w:cs="Times New Roman"/>
+          <w:sz w:val="24"/>
+          <w:szCs w:val="24"/>
+        </w:rPr>
+      </w:pPr>
+      <w:r>
+        <w:rPr>
+          <w:rFonts w:ascii="Times New Roman" w:hAnsi="Times New Roman" w:cs="Times New Roman"/>
+          <w:sz w:val="24"/>
+          <w:szCs w:val="24"/>
+        </w:rPr>
+        <w:t xml:space="preserve">Début des guerres avec les sauvages du sud. </w:t>
+      </w:r>
+      <w:r>
+        <w:rPr>
+          <w:rFonts w:ascii="Times New Roman" w:hAnsi="Times New Roman" w:cs="Times New Roman"/>
+          <w:color w:val="7030A0"/>
+          <w:sz w:val="24"/>
+          <w:szCs w:val="24"/>
+        </w:rPr>
+        <w:t>Construction du Mur</w:t>
+      </w:r>
+      <w:r>
+        <w:rPr>
+          <w:rFonts w:ascii="Times New Roman" w:hAnsi="Times New Roman" w:cs="Times New Roman"/>
+          <w:sz w:val="24"/>
+          <w:szCs w:val="24"/>
+        </w:rPr>
+        <w:t>.</w:t>
+      </w:r>
+    </w:p>
+    <w:p>
+      <w:pPr>
+        <w:pStyle w:val="NoSpacing"/>
+        <w:jc w:val="both"/>
+        <w:rPr>
+          <w:rFonts w:ascii="Times New Roman" w:hAnsi="Times New Roman" w:cs="Times New Roman"/>
+          <w:sz w:val="24"/>
+          <w:szCs w:val="24"/>
+        </w:rPr>
+      </w:pPr>
+      <w:r>
+        <w:rPr>
+          <w:rFonts w:ascii="Times New Roman" w:hAnsi="Times New Roman" w:cs="Times New Roman"/>
+          <w:sz w:val="24"/>
+          <w:szCs w:val="24"/>
+        </w:rPr>
+        <w:t>Affrontement avec des créatures maléfiques venues du sud, et avec des dragons venus des Iles d’Or.</w:t>
+      </w:r>
+    </w:p>
+    <w:p>
+      <w:pPr>
+        <w:pStyle w:val="NoSpacing"/>
+        <w:jc w:val="both"/>
+        <w:rPr>
+          <w:rFonts w:ascii="Times New Roman" w:hAnsi="Times New Roman" w:cs="Times New Roman"/>
+          <w:sz w:val="24"/>
+          <w:szCs w:val="24"/>
+        </w:rPr>
+      </w:pPr>
+    </w:p>
+    <w:p>
+      <w:pPr>
+        <w:pStyle w:val="NoSpacing"/>
+        <w:jc w:val="both"/>
+        <w:rPr>
+          <w:rFonts w:ascii="Times New Roman" w:hAnsi="Times New Roman" w:cs="Times New Roman"/>
+          <w:color w:val="7030A0"/>
+          <w:sz w:val="24"/>
+          <w:szCs w:val="24"/>
+        </w:rPr>
+      </w:pPr>
+      <w:r>
+        <w:rPr>
+          <w:rFonts w:ascii="Times New Roman" w:hAnsi="Times New Roman" w:cs="Times New Roman"/>
+          <w:color w:val="7030A0"/>
+          <w:sz w:val="24"/>
+          <w:szCs w:val="24"/>
+        </w:rPr>
+        <w:t>-</w:t>
+      </w:r>
+      <w:r>
+        <w:rPr>
+          <w:rFonts w:ascii="Times New Roman" w:hAnsi="Times New Roman" w:cs="Times New Roman"/>
+          <w:color w:val="7030A0"/>
+          <w:sz w:val="24"/>
+          <w:szCs w:val="24"/>
+        </w:rPr>
+        <w:t xml:space="preserve"> </w:t>
+      </w:r>
+      <w:r>
+        <w:rPr>
+          <w:rFonts w:ascii="Times New Roman" w:hAnsi="Times New Roman" w:cs="Times New Roman"/>
+          <w:color w:val="7030A0"/>
+          <w:sz w:val="24"/>
+          <w:szCs w:val="24"/>
+        </w:rPr>
+        <w:t xml:space="preserve">L’Age des Rois </w:t>
+      </w:r>
+      <w:r>
+        <w:rPr>
+          <w:rFonts w:ascii="Times New Roman" w:hAnsi="Times New Roman" w:cs="Times New Roman"/>
+          <w:color w:val="7030A0"/>
+          <w:sz w:val="24"/>
+          <w:szCs w:val="24"/>
+        </w:rPr>
+        <w:t>:</w:t>
+      </w:r>
+    </w:p>
+    <w:p>
+      <w:pPr>
+        <w:pStyle w:val="NoSpacing"/>
+        <w:jc w:val="both"/>
+        <w:rPr>
+          <w:rFonts w:ascii="Times New Roman" w:hAnsi="Times New Roman" w:cs="Times New Roman"/>
+          <w:sz w:val="24"/>
+          <w:szCs w:val="24"/>
+        </w:rPr>
+      </w:pPr>
+      <w:r>
+        <w:rPr>
+          <w:rFonts w:ascii="Times New Roman" w:hAnsi="Times New Roman" w:cs="Times New Roman"/>
+          <w:sz w:val="24"/>
+          <w:szCs w:val="24"/>
+        </w:rPr>
+        <w:t>Il y a environ 900 ans</w:t>
+      </w:r>
+      <w:r>
+        <w:rPr>
+          <w:rFonts w:ascii="Times New Roman" w:hAnsi="Times New Roman" w:cs="Times New Roman"/>
+          <w:sz w:val="24"/>
+          <w:szCs w:val="24"/>
+        </w:rPr>
+        <w:t xml:space="preserve"> (an 0 D.P.)</w:t>
+      </w:r>
+      <w:r>
+        <w:rPr>
+          <w:rFonts w:ascii="Times New Roman" w:hAnsi="Times New Roman" w:cs="Times New Roman"/>
+          <w:sz w:val="24"/>
+          <w:szCs w:val="24"/>
+        </w:rPr>
+        <w:t xml:space="preserve"> (l’histoire se déroule</w:t>
+      </w:r>
+      <w:r>
+        <w:rPr>
+          <w:rFonts w:ascii="Times New Roman" w:hAnsi="Times New Roman" w:cs="Times New Roman"/>
+          <w:sz w:val="24"/>
+          <w:szCs w:val="24"/>
+        </w:rPr>
+        <w:t xml:space="preserve"> dans cette période)</w:t>
+      </w:r>
+      <w:r>
+        <w:rPr>
+          <w:rFonts w:ascii="Times New Roman" w:hAnsi="Times New Roman" w:cs="Times New Roman"/>
+          <w:sz w:val="24"/>
+          <w:szCs w:val="24"/>
+        </w:rPr>
+        <w:t>.</w:t>
+      </w:r>
+    </w:p>
+    <w:p>
+      <w:pPr>
+        <w:pStyle w:val="NoSpacing"/>
+        <w:jc w:val="both"/>
+        <w:rPr>
+          <w:rFonts w:ascii="Times New Roman" w:hAnsi="Times New Roman" w:cs="Times New Roman"/>
+          <w:sz w:val="24"/>
+          <w:szCs w:val="24"/>
+        </w:rPr>
+      </w:pPr>
+      <w:r>
+        <w:rPr>
+          <w:rFonts w:ascii="Times New Roman" w:hAnsi="Times New Roman" w:cs="Times New Roman"/>
+          <w:sz w:val="24"/>
+          <w:szCs w:val="24"/>
+        </w:rPr>
+        <w:t>Dernières mentions des dragons ou autres créatures dans les archives des historiens.</w:t>
+      </w:r>
+    </w:p>
+    <w:p>
+      <w:pPr>
+        <w:pStyle w:val="NoSpacing"/>
+        <w:jc w:val="both"/>
+        <w:rPr>
+          <w:rFonts w:ascii="Times New Roman" w:hAnsi="Times New Roman" w:cs="Times New Roman"/>
+          <w:sz w:val="24"/>
+          <w:szCs w:val="24"/>
+        </w:rPr>
+      </w:pPr>
+      <w:r>
+        <w:rPr>
+          <w:rFonts w:ascii="Times New Roman" w:hAnsi="Times New Roman" w:cs="Times New Roman"/>
+          <w:sz w:val="24"/>
+          <w:szCs w:val="24"/>
+        </w:rPr>
+        <w:t>Plus de guerres avec l’Andar, ni d’invasions massives des sauvages au sud (quelques raids ou incursions de temps en temps seulement).</w:t>
+      </w:r>
+    </w:p>
+    <w:p>
+      <w:pPr>
+        <w:pStyle w:val="NoSpacing"/>
+        <w:jc w:val="both"/>
+        <w:rPr>
+          <w:rFonts w:ascii="Times New Roman" w:hAnsi="Times New Roman" w:cs="Times New Roman"/>
+          <w:sz w:val="24"/>
+          <w:szCs w:val="24"/>
+        </w:rPr>
+      </w:pPr>
+      <w:r>
+        <w:rPr>
+          <w:rFonts w:ascii="Times New Roman" w:hAnsi="Times New Roman" w:cs="Times New Roman"/>
+          <w:sz w:val="24"/>
+          <w:szCs w:val="24"/>
+        </w:rPr>
+        <w:t>Jusque-là les hommes vivaient en communautés réduites, mais Orian Le Pacificateur, un petit seigneur ayant participé aux guerres, décida d’unifier les hommes et créa le premier royaume d’Ostalya. Depuis, plusieurs dynasties se sont succédées, et le système féodal s’est mis en place, avec l’émergence de maisons nobles.</w:t>
+      </w:r>
+      <w:r>
+        <w:rPr>
+          <w:rFonts w:ascii="Times New Roman" w:hAnsi="Times New Roman" w:cs="Times New Roman"/>
+          <w:sz w:val="24"/>
+          <w:szCs w:val="24"/>
+        </w:rPr>
+        <w:t xml:space="preserve"> </w:t>
+      </w:r>
+      <w:r>
+        <w:rPr>
+          <w:rFonts w:ascii="Times New Roman" w:hAnsi="Times New Roman" w:cs="Times New Roman"/>
+          <w:b/>
+          <w:sz w:val="24"/>
+          <w:szCs w:val="24"/>
+        </w:rPr>
+        <w:t>CREATION DU CALENDRIER ORIEN</w:t>
+      </w:r>
+      <w:r>
+        <w:rPr>
+          <w:rFonts w:ascii="Times New Roman" w:hAnsi="Times New Roman" w:cs="Times New Roman"/>
+          <w:b/>
+          <w:sz w:val="24"/>
+          <w:szCs w:val="24"/>
+        </w:rPr>
+        <w:t xml:space="preserve"> </w:t>
+      </w:r>
+      <w:r>
+        <w:rPr>
+          <w:rFonts w:ascii="Times New Roman" w:hAnsi="Times New Roman" w:cs="Times New Roman"/>
+          <w:sz w:val="24"/>
+          <w:szCs w:val="24"/>
+        </w:rPr>
+        <w:t>(on note les années ANNEE N D.P.)</w:t>
+      </w:r>
+      <w:r>
+        <w:rPr>
+          <w:rFonts w:ascii="Times New Roman" w:hAnsi="Times New Roman" w:cs="Times New Roman"/>
+          <w:b/>
+          <w:sz w:val="24"/>
+          <w:szCs w:val="24"/>
+        </w:rPr>
+        <w:t> ! (l’histoire se situe donc aux alentour</w:t>
+      </w:r>
+      <w:r>
+        <w:rPr>
+          <w:rFonts w:ascii="Times New Roman" w:hAnsi="Times New Roman" w:cs="Times New Roman"/>
+          <w:b/>
+          <w:sz w:val="24"/>
+          <w:szCs w:val="24"/>
+        </w:rPr>
+        <w:t>s de l’an 900 D.P.</w:t>
+      </w:r>
+      <w:r>
+        <w:rPr>
+          <w:rFonts w:ascii="Times New Roman" w:hAnsi="Times New Roman" w:cs="Times New Roman"/>
+          <w:b/>
+          <w:sz w:val="24"/>
+          <w:szCs w:val="24"/>
+        </w:rPr>
         <w:t>)</w:t>
       </w:r>
-      <w:r>
-        <w:rPr>
-          <w:rFonts w:ascii="Times New Roman" w:hAnsi="Times New Roman" w:cs="Times New Roman"/>
-          <w:b/>
-          <w:sz w:val="24"/>
-          <w:szCs w:val="24"/>
-        </w:rPr>
-        <w:t> ! (l’histoire se situe donc aux alentour</w:t>
-      </w:r>
-      <w:r>
-        <w:rPr>
-          <w:rFonts w:ascii="Times New Roman" w:hAnsi="Times New Roman" w:cs="Times New Roman"/>
-          <w:b/>
-          <w:sz w:val="24"/>
-          <w:szCs w:val="24"/>
-        </w:rPr>
-        <w:t>s de l’an 900 D.P.</w:t>
-      </w:r>
-      <w:r>
-        <w:rPr>
-          <w:rFonts w:ascii="Times New Roman" w:hAnsi="Times New Roman" w:cs="Times New Roman"/>
-          <w:b/>
-          <w:sz w:val="24"/>
-          <w:szCs w:val="24"/>
-        </w:rPr>
-        <w:t>)</w:t>
-      </w:r>
     </w:p>
     <w:p>
       <w:pPr>
@@ -824,27 +698,7 @@
           <w:sz w:val="24"/>
           <w:szCs w:val="24"/>
         </w:rPr>
-        <w:t xml:space="preserve"> </w:t>
-      </w:r>
-      <w:proofErr w:type="gramStart"/>
-      <w:r>
-        <w:rPr>
-          <w:rFonts w:ascii="Times New Roman" w:hAnsi="Times New Roman" w:cs="Times New Roman"/>
-          <w:b/>
-          <w:sz w:val="24"/>
-          <w:szCs w:val="24"/>
-        </w:rPr>
-        <w:t>voir</w:t>
-      </w:r>
-      <w:proofErr w:type="gramEnd"/>
-      <w:r>
-        <w:rPr>
-          <w:rFonts w:ascii="Times New Roman" w:hAnsi="Times New Roman" w:cs="Times New Roman"/>
-          <w:b/>
-          <w:sz w:val="24"/>
-          <w:szCs w:val="24"/>
-        </w:rPr>
-        <w:t xml:space="preserve"> frise pour une meilleure vision globale</w:t>
+        <w:t xml:space="preserve"> voir frise pour une meilleure vision globale</w:t>
       </w:r>
       <w:r>
         <w:rPr>
@@ -884,25 +738,7 @@
           <w:sz w:val="24"/>
           <w:szCs w:val="24"/>
         </w:rPr>
-        <w:t xml:space="preserve">Dynastie ayant précédé les Tymeros : maison </w:t>
-      </w:r>
-      <w:proofErr w:type="spellStart"/>
-      <w:r>
-        <w:rPr>
-          <w:rFonts w:ascii="Times New Roman" w:hAnsi="Times New Roman" w:cs="Times New Roman"/>
-          <w:sz w:val="24"/>
-          <w:szCs w:val="24"/>
-        </w:rPr>
-        <w:t>Rostfell</w:t>
-      </w:r>
-      <w:proofErr w:type="spellEnd"/>
-      <w:r>
-        <w:rPr>
-          <w:rFonts w:ascii="Times New Roman" w:hAnsi="Times New Roman" w:cs="Times New Roman"/>
-          <w:sz w:val="24"/>
-          <w:szCs w:val="24"/>
-        </w:rPr>
-        <w:t xml:space="preserve"> (éteinte)</w:t>
+        <w:t>Dynastie ayant précédé les Tymeros : maison Rostfell (éteinte)</w:t>
       </w:r>
     </w:p>
     <w:p>
@@ -923,6 +759,93 @@
         </w:rPr>
         <w:t>Premier roi Tymeros : Joran Tymeros.</w:t>
       </w:r>
+    </w:p>
+    <w:p>
+      <w:pPr>
+        <w:pStyle w:val="NoSpacing"/>
+        <w:jc w:val="both"/>
+        <w:rPr>
+          <w:rFonts w:ascii="Times New Roman" w:hAnsi="Times New Roman" w:cs="Times New Roman"/>
+          <w:sz w:val="24"/>
+          <w:szCs w:val="24"/>
+        </w:rPr>
+      </w:pPr>
+      <w:r>
+        <w:rPr>
+          <w:rFonts w:ascii="Times New Roman" w:hAnsi="Times New Roman" w:cs="Times New Roman"/>
+          <w:sz w:val="24"/>
+          <w:szCs w:val="24"/>
+        </w:rPr>
+        <w:t>Chronologie des rois Tymeros :</w:t>
+      </w:r>
+    </w:p>
+    <w:p>
+      <w:pPr>
+        <w:pStyle w:val="NoSpacing"/>
+        <w:jc w:val="both"/>
+        <w:rPr>
+          <w:rFonts w:ascii="Times New Roman" w:hAnsi="Times New Roman" w:cs="Times New Roman"/>
+          <w:sz w:val="24"/>
+          <w:szCs w:val="24"/>
+        </w:rPr>
+      </w:pPr>
+      <w:r>
+        <w:rPr>
+          <w:rFonts w:ascii="Times New Roman" w:hAnsi="Times New Roman" w:cs="Times New Roman"/>
+          <w:sz w:val="24"/>
+          <w:szCs w:val="24"/>
+        </w:rPr>
+        <w:t>1. Joran Tymeros</w:t>
+      </w:r>
+    </w:p>
+    <w:p>
+      <w:pPr>
+        <w:pStyle w:val="NoSpacing"/>
+        <w:jc w:val="both"/>
+        <w:rPr>
+          <w:rFonts w:ascii="Times New Roman" w:hAnsi="Times New Roman" w:cs="Times New Roman"/>
+          <w:sz w:val="24"/>
+          <w:szCs w:val="24"/>
+        </w:rPr>
+      </w:pPr>
+      <w:r>
+        <w:rPr>
+          <w:rFonts w:ascii="Times New Roman" w:hAnsi="Times New Roman" w:cs="Times New Roman"/>
+          <w:sz w:val="24"/>
+          <w:szCs w:val="24"/>
+        </w:rPr>
+        <w:t>2. …</w:t>
+      </w:r>
+    </w:p>
+    <w:p>
+      <w:pPr>
+        <w:pStyle w:val="NoSpacing"/>
+        <w:jc w:val="both"/>
+        <w:rPr>
+          <w:rFonts w:ascii="Times New Roman" w:hAnsi="Times New Roman" w:cs="Times New Roman"/>
+          <w:sz w:val="24"/>
+          <w:szCs w:val="24"/>
+        </w:rPr>
+      </w:pPr>
+      <w:r>
+        <w:rPr>
+          <w:rFonts w:ascii="Times New Roman" w:hAnsi="Times New Roman" w:cs="Times New Roman"/>
+          <w:sz w:val="24"/>
+          <w:szCs w:val="24"/>
+        </w:rPr>
+        <w:t>3. Arkaïn Tymeros</w:t>
+      </w:r>
+    </w:p>
+    <w:p>
+      <w:pPr>
+        <w:pStyle w:val="NoSpacing"/>
+        <w:jc w:val="both"/>
+        <w:rPr>
+          <w:rFonts w:ascii="Times New Roman" w:hAnsi="Times New Roman" w:cs="Times New Roman"/>
+          <w:sz w:val="24"/>
+          <w:szCs w:val="24"/>
+        </w:rPr>
+      </w:pPr>
     </w:p>
     <w:sectPr>
       <w:pgSz w:w="11906" w:h="16838"/>

--- a/Elements de référence et notes diverses/Ostalya (histoire).docx
+++ b/Elements de référence et notes diverses/Ostalya (histoire).docx
@@ -219,7 +219,41 @@
           <w:sz w:val="24"/>
           <w:szCs w:val="24"/>
         </w:rPr>
-        <w:t>(alors une terre déserte). Tous les historiens s’accordent à dire qu’ils venaient des terres qui sont aujourd’hui le royaume d’Andar.</w:t>
+        <w:t>(alors une terre déserte</w:t>
+      </w:r>
+      <w:r>
+        <w:rPr>
+          <w:rFonts w:ascii="Times New Roman" w:hAnsi="Times New Roman" w:cs="Times New Roman"/>
+          <w:sz w:val="24"/>
+          <w:szCs w:val="24"/>
+        </w:rPr>
+        <w:t>, sauf vers le sud-est</w:t>
+      </w:r>
+      <w:r>
+        <w:rPr>
+          <w:rFonts w:ascii="Times New Roman" w:hAnsi="Times New Roman" w:cs="Times New Roman"/>
+          <w:sz w:val="24"/>
+          <w:szCs w:val="24"/>
+        </w:rPr>
+        <w:t>). Tous les historiens s’accordent à dire qu’ils venaient des terres qui sont aujourd’hui le royaume d’</w:t>
+      </w:r>
+      <w:proofErr w:type="spellStart"/>
+      <w:r>
+        <w:rPr>
+          <w:rFonts w:ascii="Times New Roman" w:hAnsi="Times New Roman" w:cs="Times New Roman"/>
+          <w:sz w:val="24"/>
+          <w:szCs w:val="24"/>
+        </w:rPr>
+        <w:t>Andar</w:t>
+      </w:r>
+      <w:proofErr w:type="spellEnd"/>
+      <w:r>
+        <w:rPr>
+          <w:rFonts w:ascii="Times New Roman" w:hAnsi="Times New Roman" w:cs="Times New Roman"/>
+          <w:sz w:val="24"/>
+          <w:szCs w:val="24"/>
+        </w:rPr>
+        <w:t>.</w:t>
       </w:r>
     </w:p>
     <w:p>
@@ -247,6 +281,25 @@
         <w:jc w:val="both"/>
         <w:rPr>
           <w:rFonts w:ascii="Times New Roman" w:hAnsi="Times New Roman" w:cs="Times New Roman"/>
+          <w:sz w:val="24"/>
+          <w:szCs w:val="24"/>
+        </w:rPr>
+      </w:pPr>
+      <w:r>
+        <w:rPr>
+          <w:rFonts w:ascii="Times New Roman" w:hAnsi="Times New Roman" w:cs="Times New Roman"/>
+          <w:sz w:val="24"/>
+          <w:szCs w:val="24"/>
+        </w:rPr>
+        <w:t>À cette époque, le Mur n’était pas encore construit, et plusieurs peuples vivaient là, mais sans avoir colonisé tout le continent, ils étaient surtout au sud-est d’Ostalya.</w:t>
+      </w:r>
+    </w:p>
+    <w:p>
+      <w:pPr>
+        <w:pStyle w:val="NoSpacing"/>
+        <w:jc w:val="both"/>
+        <w:rPr>
+          <w:rFonts w:ascii="Times New Roman" w:hAnsi="Times New Roman" w:cs="Times New Roman"/>
           <w:b/>
           <w:sz w:val="24"/>
           <w:szCs w:val="24"/>
@@ -299,6 +352,67 @@
           <w:szCs w:val="24"/>
         </w:rPr>
         <w:t xml:space="preserve"> (vers -6</w:t>
+      </w:r>
+      <w:r>
+        <w:rPr>
+          <w:rFonts w:ascii="Times New Roman" w:hAnsi="Times New Roman" w:cs="Times New Roman"/>
+          <w:sz w:val="24"/>
+          <w:szCs w:val="24"/>
+        </w:rPr>
+        <w:t>00 D.P.)</w:t>
+      </w:r>
+      <w:r>
+        <w:rPr>
+          <w:rFonts w:ascii="Times New Roman" w:hAnsi="Times New Roman" w:cs="Times New Roman"/>
+          <w:sz w:val="24"/>
+          <w:szCs w:val="24"/>
+        </w:rPr>
+        <w:t>.</w:t>
+      </w:r>
+    </w:p>
+    <w:p>
+      <w:pPr>
+        <w:pStyle w:val="NoSpacing"/>
+        <w:jc w:val="both"/>
+        <w:rPr>
+          <w:rFonts w:ascii="Times New Roman" w:hAnsi="Times New Roman" w:cs="Times New Roman"/>
+          <w:sz w:val="24"/>
+          <w:szCs w:val="24"/>
+        </w:rPr>
+      </w:pPr>
+      <w:r>
+        <w:rPr>
+          <w:rFonts w:ascii="Times New Roman" w:hAnsi="Times New Roman" w:cs="Times New Roman"/>
+          <w:sz w:val="24"/>
+          <w:szCs w:val="24"/>
+        </w:rPr>
+        <w:t>Guerres à intervalles réguliers avec l’</w:t>
+      </w:r>
+      <w:proofErr w:type="spellStart"/>
+      <w:r>
+        <w:rPr>
+          <w:rFonts w:ascii="Times New Roman" w:hAnsi="Times New Roman" w:cs="Times New Roman"/>
+          <w:sz w:val="24"/>
+          <w:szCs w:val="24"/>
+        </w:rPr>
+        <w:t>Andar</w:t>
+      </w:r>
+      <w:proofErr w:type="spellEnd"/>
+      <w:r>
+        <w:rPr>
+          <w:rFonts w:ascii="Times New Roman" w:hAnsi="Times New Roman" w:cs="Times New Roman"/>
+          <w:sz w:val="24"/>
+          <w:szCs w:val="24"/>
+        </w:rPr>
+        <w:t xml:space="preserve">, alors peuplé d’un nouveau peuple qui avait pris la place des </w:t>
+      </w:r>
+      <w:r>
+        <w:rPr>
+          <w:rFonts w:ascii="Times New Roman" w:hAnsi="Times New Roman" w:cs="Times New Roman"/>
+          <w:sz w:val="24"/>
+          <w:szCs w:val="24"/>
+        </w:rPr>
+        <w:t xml:space="preserve">Premiers Hommes </w:t>
       </w:r>
       <w:bookmarkStart w:id="0" w:name="_GoBack"/>
       <w:bookmarkEnd w:id="0"/>
@@ -308,8 +422,18 @@
           <w:sz w:val="24"/>
           <w:szCs w:val="24"/>
         </w:rPr>
-        <w:t>00 D.P.)</w:t>
-      </w:r>
+        <w:t>après qu’ils eurent quitté l’</w:t>
+      </w:r>
+      <w:proofErr w:type="spellStart"/>
+      <w:r>
+        <w:rPr>
+          <w:rFonts w:ascii="Times New Roman" w:hAnsi="Times New Roman" w:cs="Times New Roman"/>
+          <w:sz w:val="24"/>
+          <w:szCs w:val="24"/>
+        </w:rPr>
+        <w:t>Andar</w:t>
+      </w:r>
+      <w:proofErr w:type="spellEnd"/>
       <w:r>
         <w:rPr>
           <w:rFonts w:ascii="Times New Roman" w:hAnsi="Times New Roman" w:cs="Times New Roman"/>
@@ -335,25 +459,6 @@
           <w:sz w:val="24"/>
           <w:szCs w:val="24"/>
         </w:rPr>
-        <w:t>Guerres à intervalles réguliers avec l’Andar, alors peuplé d’un nouveau peuple qui avait pris la place des Ostalyens après qu’ils eurent quitté l’Andar.</w:t>
-      </w:r>
-    </w:p>
-    <w:p>
-      <w:pPr>
-        <w:pStyle w:val="NoSpacing"/>
-        <w:jc w:val="both"/>
-        <w:rPr>
-          <w:rFonts w:ascii="Times New Roman" w:hAnsi="Times New Roman" w:cs="Times New Roman"/>
-          <w:sz w:val="24"/>
-          <w:szCs w:val="24"/>
-        </w:rPr>
-      </w:pPr>
-      <w:r>
-        <w:rPr>
-          <w:rFonts w:ascii="Times New Roman" w:hAnsi="Times New Roman" w:cs="Times New Roman"/>
-          <w:sz w:val="24"/>
-          <w:szCs w:val="24"/>
-        </w:rPr>
         <w:t xml:space="preserve">Début des guerres avec les sauvages du sud. </w:t>
       </w:r>
       <w:r>
@@ -371,8 +476,70 @@
           <w:sz w:val="24"/>
           <w:szCs w:val="24"/>
         </w:rPr>
+        <w:t xml:space="preserve"> sur les ordres de lord </w:t>
+      </w:r>
+      <w:proofErr w:type="spellStart"/>
+      <w:r>
+        <w:rPr>
+          <w:rFonts w:ascii="Times New Roman" w:hAnsi="Times New Roman" w:cs="Times New Roman"/>
+          <w:sz w:val="24"/>
+          <w:szCs w:val="24"/>
+        </w:rPr>
+        <w:t>Daren</w:t>
+      </w:r>
+      <w:proofErr w:type="spellEnd"/>
+      <w:r>
+        <w:rPr>
+          <w:rFonts w:ascii="Times New Roman" w:hAnsi="Times New Roman" w:cs="Times New Roman"/>
+          <w:sz w:val="24"/>
+          <w:szCs w:val="24"/>
+        </w:rPr>
+        <w:t xml:space="preserve"> </w:t>
+      </w:r>
+      <w:proofErr w:type="spellStart"/>
+      <w:r>
+        <w:rPr>
+          <w:rFonts w:ascii="Times New Roman" w:hAnsi="Times New Roman" w:cs="Times New Roman"/>
+          <w:sz w:val="24"/>
+          <w:szCs w:val="24"/>
+        </w:rPr>
+        <w:t>Fost</w:t>
+      </w:r>
+      <w:proofErr w:type="spellEnd"/>
+      <w:r>
+        <w:rPr>
+          <w:rFonts w:ascii="Times New Roman" w:hAnsi="Times New Roman" w:cs="Times New Roman"/>
+          <w:sz w:val="24"/>
+          <w:szCs w:val="24"/>
+        </w:rPr>
         <w:t>.</w:t>
       </w:r>
+      <w:r>
+        <w:rPr>
+          <w:rFonts w:ascii="Times New Roman" w:hAnsi="Times New Roman" w:cs="Times New Roman"/>
+          <w:sz w:val="24"/>
+          <w:szCs w:val="24"/>
+        </w:rPr>
+        <w:t xml:space="preserve"> Les quelques peuples affrontés par les </w:t>
+      </w:r>
+      <w:proofErr w:type="spellStart"/>
+      <w:r>
+        <w:rPr>
+          <w:rFonts w:ascii="Times New Roman" w:hAnsi="Times New Roman" w:cs="Times New Roman"/>
+          <w:sz w:val="24"/>
+          <w:szCs w:val="24"/>
+        </w:rPr>
+        <w:t>Ostalyens</w:t>
+      </w:r>
+      <w:proofErr w:type="spellEnd"/>
+      <w:r>
+        <w:rPr>
+          <w:rFonts w:ascii="Times New Roman" w:hAnsi="Times New Roman" w:cs="Times New Roman"/>
+          <w:sz w:val="24"/>
+          <w:szCs w:val="24"/>
+        </w:rPr>
+        <w:t xml:space="preserve"> sont repoussés toujours plus au sud.</w:t>
+      </w:r>
     </w:p>
     <w:p>
       <w:pPr>
@@ -484,7 +651,25 @@
           <w:sz w:val="24"/>
           <w:szCs w:val="24"/>
         </w:rPr>
-        <w:t xml:space="preserve"> (l’histoire se déroule</w:t>
+        <w:t xml:space="preserve"> (</w:t>
+      </w:r>
+      <w:proofErr w:type="gramStart"/>
+      <w:r>
+        <w:rPr>
+          <w:rFonts w:ascii="Times New Roman" w:hAnsi="Times New Roman" w:cs="Times New Roman"/>
+          <w:sz w:val="24"/>
+          <w:szCs w:val="24"/>
+        </w:rPr>
+        <w:t>l’histoire</w:t>
+      </w:r>
+      <w:proofErr w:type="gramEnd"/>
+      <w:r>
+        <w:rPr>
+          <w:rFonts w:ascii="Times New Roman" w:hAnsi="Times New Roman" w:cs="Times New Roman"/>
+          <w:sz w:val="24"/>
+          <w:szCs w:val="24"/>
+        </w:rPr>
+        <w:t xml:space="preserve"> se déroule</w:t>
       </w:r>
       <w:r>
         <w:rPr>
@@ -538,26 +723,62 @@
           <w:sz w:val="24"/>
           <w:szCs w:val="24"/>
         </w:rPr>
-        <w:t>Plus de guerres avec l’Andar, ni d’invasions massives des sauvages au sud (quelques raids ou incursions de temps en temps seulement).</w:t>
-      </w:r>
-    </w:p>
-    <w:p>
-      <w:pPr>
-        <w:pStyle w:val="NoSpacing"/>
-        <w:jc w:val="both"/>
-        <w:rPr>
-          <w:rFonts w:ascii="Times New Roman" w:hAnsi="Times New Roman" w:cs="Times New Roman"/>
-          <w:sz w:val="24"/>
-          <w:szCs w:val="24"/>
-        </w:rPr>
-      </w:pPr>
-      <w:r>
-        <w:rPr>
-          <w:rFonts w:ascii="Times New Roman" w:hAnsi="Times New Roman" w:cs="Times New Roman"/>
-          <w:sz w:val="24"/>
-          <w:szCs w:val="24"/>
-        </w:rPr>
-        <w:t>Jusque-là les hommes vivaient en communautés réduites, mais Orian Le Pacificateur, un petit seigneur ayant participé aux guerres, décida d’unifier les hommes et créa le premier royaume d’Ostalya. Depuis, plusieurs dynasties se sont succédées, et le système féodal s’est mis en place, avec l’émergence de maisons nobles.</w:t>
+        <w:t>Plus de guerres avec l’</w:t>
+      </w:r>
+      <w:proofErr w:type="spellStart"/>
+      <w:r>
+        <w:rPr>
+          <w:rFonts w:ascii="Times New Roman" w:hAnsi="Times New Roman" w:cs="Times New Roman"/>
+          <w:sz w:val="24"/>
+          <w:szCs w:val="24"/>
+        </w:rPr>
+        <w:t>Andar</w:t>
+      </w:r>
+      <w:proofErr w:type="spellEnd"/>
+      <w:r>
+        <w:rPr>
+          <w:rFonts w:ascii="Times New Roman" w:hAnsi="Times New Roman" w:cs="Times New Roman"/>
+          <w:sz w:val="24"/>
+          <w:szCs w:val="24"/>
+        </w:rPr>
+        <w:t>, ni d’invasions massives des sauvages au sud (quelques raids ou incursions de temps en temps seulement).</w:t>
+      </w:r>
+    </w:p>
+    <w:p>
+      <w:pPr>
+        <w:pStyle w:val="NoSpacing"/>
+        <w:jc w:val="both"/>
+        <w:rPr>
+          <w:rFonts w:ascii="Times New Roman" w:hAnsi="Times New Roman" w:cs="Times New Roman"/>
+          <w:sz w:val="24"/>
+          <w:szCs w:val="24"/>
+        </w:rPr>
+      </w:pPr>
+      <w:r>
+        <w:rPr>
+          <w:rFonts w:ascii="Times New Roman" w:hAnsi="Times New Roman" w:cs="Times New Roman"/>
+          <w:sz w:val="24"/>
+          <w:szCs w:val="24"/>
+        </w:rPr>
+        <w:t xml:space="preserve">Jusque-là les hommes vivaient en communautés réduites, mais </w:t>
+      </w:r>
+      <w:proofErr w:type="spellStart"/>
+      <w:r>
+        <w:rPr>
+          <w:rFonts w:ascii="Times New Roman" w:hAnsi="Times New Roman" w:cs="Times New Roman"/>
+          <w:sz w:val="24"/>
+          <w:szCs w:val="24"/>
+        </w:rPr>
+        <w:t>Orian</w:t>
+      </w:r>
+      <w:proofErr w:type="spellEnd"/>
+      <w:r>
+        <w:rPr>
+          <w:rFonts w:ascii="Times New Roman" w:hAnsi="Times New Roman" w:cs="Times New Roman"/>
+          <w:sz w:val="24"/>
+          <w:szCs w:val="24"/>
+        </w:rPr>
+        <w:t xml:space="preserve"> Le Pacificateur, un petit seigneur ayant participé aux guerres, décida d’unifier les hommes et créa le premier royaume d’Ostalya. Depuis, plusieurs dynasties se sont succédées, et le système féodal s’est mis en place, avec l’émergence de maisons nobles.</w:t>
       </w:r>
       <w:r>
         <w:rPr>
@@ -698,7 +919,27 @@
           <w:sz w:val="24"/>
           <w:szCs w:val="24"/>
         </w:rPr>
-        <w:t xml:space="preserve"> voir frise pour une meilleure vision globale</w:t>
+        <w:t xml:space="preserve"> </w:t>
+      </w:r>
+      <w:proofErr w:type="gramStart"/>
+      <w:r>
+        <w:rPr>
+          <w:rFonts w:ascii="Times New Roman" w:hAnsi="Times New Roman" w:cs="Times New Roman"/>
+          <w:b/>
+          <w:sz w:val="24"/>
+          <w:szCs w:val="24"/>
+        </w:rPr>
+        <w:t>voir</w:t>
+      </w:r>
+      <w:proofErr w:type="gramEnd"/>
+      <w:r>
+        <w:rPr>
+          <w:rFonts w:ascii="Times New Roman" w:hAnsi="Times New Roman" w:cs="Times New Roman"/>
+          <w:b/>
+          <w:sz w:val="24"/>
+          <w:szCs w:val="24"/>
+        </w:rPr>
+        <w:t xml:space="preserve"> frise pour une meilleure vision globale</w:t>
       </w:r>
       <w:r>
         <w:rPr>
@@ -738,7 +979,25 @@
           <w:sz w:val="24"/>
           <w:szCs w:val="24"/>
         </w:rPr>
-        <w:t>Dynastie ayant précédé les Tymeros : maison Rostfell (éteinte)</w:t>
+        <w:t xml:space="preserve">Dynastie ayant précédé les Tymeros : maison </w:t>
+      </w:r>
+      <w:proofErr w:type="spellStart"/>
+      <w:r>
+        <w:rPr>
+          <w:rFonts w:ascii="Times New Roman" w:hAnsi="Times New Roman" w:cs="Times New Roman"/>
+          <w:sz w:val="24"/>
+          <w:szCs w:val="24"/>
+        </w:rPr>
+        <w:t>Rostfell</w:t>
+      </w:r>
+      <w:proofErr w:type="spellEnd"/>
+      <w:r>
+        <w:rPr>
+          <w:rFonts w:ascii="Times New Roman" w:hAnsi="Times New Roman" w:cs="Times New Roman"/>
+          <w:sz w:val="24"/>
+          <w:szCs w:val="24"/>
+        </w:rPr>
+        <w:t xml:space="preserve"> (éteinte)</w:t>
       </w:r>
     </w:p>
     <w:p>
@@ -833,7 +1092,25 @@
           <w:sz w:val="24"/>
           <w:szCs w:val="24"/>
         </w:rPr>
-        <w:t>3. Arkaïn Tymeros</w:t>
+        <w:t xml:space="preserve">3. </w:t>
+      </w:r>
+      <w:proofErr w:type="spellStart"/>
+      <w:r>
+        <w:rPr>
+          <w:rFonts w:ascii="Times New Roman" w:hAnsi="Times New Roman" w:cs="Times New Roman"/>
+          <w:sz w:val="24"/>
+          <w:szCs w:val="24"/>
+        </w:rPr>
+        <w:t>Arkaïn</w:t>
+      </w:r>
+      <w:proofErr w:type="spellEnd"/>
+      <w:r>
+        <w:rPr>
+          <w:rFonts w:ascii="Times New Roman" w:hAnsi="Times New Roman" w:cs="Times New Roman"/>
+          <w:sz w:val="24"/>
+          <w:szCs w:val="24"/>
+        </w:rPr>
+        <w:t xml:space="preserve"> Tymeros</w:t>
       </w:r>
     </w:p>
     <w:p>
